--- a/projects/project 7 CLC/JordanAngelProject7CodeErrorsandButterflyEffectandQueueinTheory.docx
+++ b/projects/project 7 CLC/JordanAngelProject7CodeErrorsandButterflyEffectandQueueinTheory.docx
@@ -438,15 +438,7 @@
           <w:sz w:val="24"/>
           <w:szCs w:val="24"/>
         </w:rPr>
-        <w:t>We both worked on the development in the code</w:t>
-      </w:r>
-      <w:r>
-        <w:rPr>
-          <w:rFonts w:ascii="Times New Roman" w:hAnsi="Times New Roman" w:cs="Times New Roman"/>
-          <w:sz w:val="24"/>
-          <w:szCs w:val="24"/>
-        </w:rPr>
-        <w:t xml:space="preserve"> for part </w:t>
+        <w:t xml:space="preserve">We both worked on the development in the code for part </w:t>
       </w:r>
       <w:proofErr w:type="gramStart"/>
       <w:r>
@@ -455,15 +447,7 @@
           <w:sz w:val="24"/>
           <w:szCs w:val="24"/>
         </w:rPr>
-        <w:t xml:space="preserve">2 </w:t>
-      </w:r>
-      <w:r>
-        <w:rPr>
-          <w:rFonts w:ascii="Times New Roman" w:hAnsi="Times New Roman" w:cs="Times New Roman"/>
-          <w:sz w:val="24"/>
-          <w:szCs w:val="24"/>
-        </w:rPr>
-        <w:t xml:space="preserve"> and</w:t>
+        <w:t>2  and</w:t>
       </w:r>
       <w:proofErr w:type="gramEnd"/>
       <w:r>
@@ -6410,23 +6394,7 @@
           <w:sz w:val="24"/>
           <w:szCs w:val="24"/>
         </w:rPr>
-        <w:t>Arrival rate</w:t>
-      </w:r>
-      <w:r>
-        <w:rPr>
-          <w:rFonts w:ascii="Times New Roman" w:eastAsia="Times New Roman" w:hAnsi="Times New Roman" w:cs="Times New Roman"/>
-          <w:sz w:val="24"/>
-          <w:szCs w:val="24"/>
-        </w:rPr>
-        <w:t>)</w:t>
-      </w:r>
-      <w:r>
-        <w:rPr>
-          <w:rFonts w:ascii="Times New Roman" w:eastAsia="Times New Roman" w:hAnsi="Times New Roman" w:cs="Times New Roman"/>
-          <w:sz w:val="24"/>
-          <w:szCs w:val="24"/>
-        </w:rPr>
-        <w:t xml:space="preserve"> = 125pps</w:t>
+        <w:t>Arrival rate) = 125pps</w:t>
       </w:r>
     </w:p>
     <w:p>
@@ -6444,39 +6412,7 @@
           <w:sz w:val="24"/>
           <w:szCs w:val="24"/>
         </w:rPr>
-        <w:t xml:space="preserve">µ </w:t>
-      </w:r>
-      <w:r>
-        <w:rPr>
-          <w:rFonts w:ascii="Times New Roman" w:eastAsia="Times New Roman" w:hAnsi="Times New Roman" w:cs="Times New Roman"/>
-          <w:sz w:val="24"/>
-          <w:szCs w:val="24"/>
-        </w:rPr>
-        <w:t>(</w:t>
-      </w:r>
-      <w:r>
-        <w:rPr>
-          <w:rFonts w:ascii="Times New Roman" w:eastAsia="Times New Roman" w:hAnsi="Times New Roman" w:cs="Times New Roman"/>
-          <w:sz w:val="24"/>
-          <w:szCs w:val="24"/>
-        </w:rPr>
-        <w:t>Service rate</w:t>
-      </w:r>
-      <w:r>
-        <w:rPr>
-          <w:rFonts w:ascii="Times New Roman" w:eastAsia="Times New Roman" w:hAnsi="Times New Roman" w:cs="Times New Roman"/>
-          <w:sz w:val="24"/>
-          <w:szCs w:val="24"/>
-        </w:rPr>
-        <w:t>)</w:t>
-      </w:r>
-      <w:r>
-        <w:rPr>
-          <w:rFonts w:ascii="Times New Roman" w:eastAsia="Times New Roman" w:hAnsi="Times New Roman" w:cs="Times New Roman"/>
-          <w:sz w:val="24"/>
-          <w:szCs w:val="24"/>
-        </w:rPr>
-        <w:t xml:space="preserve"> = 1/.002 = 500pps</w:t>
+        <w:t>µ (Service rate) = 1/.002 = 500pps</w:t>
       </w:r>
     </w:p>
     <w:p>
@@ -6502,23 +6438,7 @@
           <w:sz w:val="24"/>
           <w:szCs w:val="24"/>
         </w:rPr>
-        <w:t>Gateway Utilization</w:t>
-      </w:r>
-      <w:r>
-        <w:rPr>
-          <w:rFonts w:ascii="Times New Roman" w:eastAsia="Times New Roman" w:hAnsi="Times New Roman" w:cs="Times New Roman"/>
-          <w:sz w:val="24"/>
-          <w:szCs w:val="24"/>
-        </w:rPr>
-        <w:t>)</w:t>
-      </w:r>
-      <w:r>
-        <w:rPr>
-          <w:rFonts w:ascii="Times New Roman" w:eastAsia="Times New Roman" w:hAnsi="Times New Roman" w:cs="Times New Roman"/>
-          <w:sz w:val="24"/>
-          <w:szCs w:val="24"/>
-        </w:rPr>
-        <w:t xml:space="preserve"> = λ/</w:t>
+        <w:t>Gateway Utilization) = λ/</w:t>
       </w:r>
       <w:r>
         <w:rPr>
@@ -6935,23 +6855,7 @@
             <w:sz w:val="24"/>
             <w:szCs w:val="24"/>
           </w:rPr>
-          <m:t>=2.66</m:t>
-        </m:r>
-        <m:r>
-          <w:rPr>
-            <w:rFonts w:ascii="Cambria Math" w:eastAsia="Times New Roman" w:hAnsi="Cambria Math" w:cs="Times New Roman"/>
-            <w:sz w:val="24"/>
-            <w:szCs w:val="24"/>
-          </w:rPr>
-          <m:t>7</m:t>
-        </m:r>
-        <m:r>
-          <w:rPr>
-            <w:rFonts w:ascii="Cambria Math" w:eastAsia="Times New Roman" w:hAnsi="Cambria Math" w:cs="Times New Roman"/>
-            <w:sz w:val="24"/>
-            <w:szCs w:val="24"/>
-          </w:rPr>
-          <m:t xml:space="preserve"> milliseconds</m:t>
+          <m:t>=2.667 milliseconds</m:t>
         </m:r>
       </m:oMath>
     </w:p>
@@ -7695,15 +7599,7 @@
           <w:sz w:val="24"/>
           <w:szCs w:val="24"/>
         </w:rPr>
-        <w:t xml:space="preserve">  </w:t>
-      </w:r>
-      <w:r>
-        <w:rPr>
-          <w:rFonts w:ascii="Times New Roman" w:eastAsia="Times New Roman" w:hAnsi="Times New Roman" w:cs="Times New Roman"/>
-          <w:sz w:val="24"/>
-          <w:szCs w:val="24"/>
-        </w:rPr>
-        <w:t xml:space="preserve">So, the utilization </w:t>
+        <w:t xml:space="preserve">  So, the utilization </w:t>
       </w:r>
       <w:r>
         <w:rPr>
@@ -8467,15 +8363,7 @@
           <w:sz w:val="24"/>
           <w:szCs w:val="24"/>
         </w:rPr>
-        <w:t xml:space="preserve"> </w:t>
-      </w:r>
-      <w:r>
-        <w:rPr>
-          <w:rFonts w:ascii="Times New Roman" w:eastAsia="Times New Roman" w:hAnsi="Times New Roman" w:cs="Times New Roman"/>
-          <w:sz w:val="24"/>
-          <w:szCs w:val="24"/>
-        </w:rPr>
-        <w:t xml:space="preserve">= </w:t>
+        <w:t xml:space="preserve"> = </w:t>
       </w:r>
       <m:oMath>
         <m:f>
@@ -8568,34 +8456,15 @@
                 <w:sz w:val="24"/>
                 <w:szCs w:val="24"/>
               </w:rPr>
-              <m:t>(</m:t>
+              <m:t>(μ-</m:t>
             </m:r>
             <m:r>
-              <m:rPr>
-                <m:sty m:val="p"/>
-              </m:rPr>
               <w:rPr>
                 <w:rFonts w:ascii="Cambria Math" w:eastAsia="Times New Roman" w:hAnsi="Cambria Math" w:cs="Times New Roman"/>
                 <w:sz w:val="24"/>
                 <w:szCs w:val="24"/>
               </w:rPr>
-              <m:t>μ-</m:t>
-            </m:r>
-            <m:r>
-              <w:rPr>
-                <w:rFonts w:ascii="Cambria Math" w:eastAsia="Times New Roman" w:hAnsi="Cambria Math" w:cs="Times New Roman"/>
-                <w:sz w:val="24"/>
-                <w:szCs w:val="24"/>
-              </w:rPr>
-              <m:t>λ</m:t>
-            </m:r>
-            <m:r>
-              <w:rPr>
-                <w:rFonts w:ascii="Cambria Math" w:eastAsia="Times New Roman" w:hAnsi="Cambria Math" w:cs="Times New Roman"/>
-                <w:sz w:val="24"/>
-                <w:szCs w:val="24"/>
-              </w:rPr>
-              <m:t>)</m:t>
+              <m:t>λ)</m:t>
             </m:r>
           </m:den>
         </m:f>
@@ -8747,7 +8616,7 @@
         </w:rPr>
         <w:lastRenderedPageBreak/>
         <w:drawing>
-          <wp:inline distT="0" distB="0" distL="0" distR="0" wp14:anchorId="6952E474" wp14:editId="4664F861">
+          <wp:inline distT="0" distB="0" distL="0" distR="0" wp14:anchorId="6952E474" wp14:editId="6F2734C6">
             <wp:extent cx="5943600" cy="3568700"/>
             <wp:effectExtent l="0" t="0" r="0" b="0"/>
             <wp:docPr id="1343260885" name="Picture 8" descr="A graph of a function&#10;&#10;Description automatically generated with medium confidence"/>
@@ -8849,15 +8718,7 @@
           <w:sz w:val="24"/>
           <w:szCs w:val="24"/>
         </w:rPr>
-        <w:t xml:space="preserve">  </w:t>
-      </w:r>
-      <w:r>
-        <w:rPr>
-          <w:rFonts w:ascii="Times New Roman" w:eastAsia="Times New Roman" w:hAnsi="Times New Roman" w:cs="Times New Roman"/>
-          <w:sz w:val="24"/>
-          <w:szCs w:val="24"/>
-        </w:rPr>
-        <w:t xml:space="preserve">Mean job size = 3 minutes </w:t>
+        <w:t xml:space="preserve">  Mean job size = 3 minutes </w:t>
       </w:r>
     </w:p>
     <w:p>
@@ -10123,7 +9984,7 @@
           <w:noProof/>
         </w:rPr>
         <w:drawing>
-          <wp:inline distT="0" distB="0" distL="0" distR="0" wp14:anchorId="365D8A7D" wp14:editId="0DC234C2">
+          <wp:inline distT="0" distB="0" distL="0" distR="0" wp14:anchorId="365D8A7D" wp14:editId="1B06CE5B">
             <wp:extent cx="5943600" cy="2625090"/>
             <wp:effectExtent l="0" t="0" r="0" b="3810"/>
             <wp:docPr id="511349179" name="Picture 1" descr="A diagram of a computer program&#10;&#10;Description automatically generated"/>
@@ -10419,6 +10280,14 @@
           <w:szCs w:val="24"/>
         </w:rPr>
         <w:t xml:space="preserve">GitHub link: </w:t>
+      </w:r>
+      <w:r>
+        <w:rPr>
+          <w:rFonts w:ascii="Times New Roman" w:hAnsi="Times New Roman" w:cs="Times New Roman"/>
+          <w:sz w:val="24"/>
+          <w:szCs w:val="24"/>
+        </w:rPr>
+        <w:t>https://github.com/angel-vlzqz/Modeling-and-Simulation/tree/main/projects/project%207%20CLC</w:t>
       </w:r>
     </w:p>
     <w:sectPr>
@@ -11748,6 +11617,7 @@
   <w:style w:type="character" w:default="1" w:styleId="DefaultParagraphFont">
     <w:name w:val="Default Paragraph Font"/>
     <w:uiPriority w:val="1"/>
+    <w:semiHidden/>
     <w:unhideWhenUsed/>
   </w:style>
   <w:style w:type="table" w:default="1" w:styleId="TableNormal">
@@ -12212,6 +12082,15 @@
 </file>
 
 <file path=customXml/item1.xml><?xml version="1.0" encoding="utf-8"?>
+<?mso-contentType ?>
+<FormTemplates xmlns="http://schemas.microsoft.com/sharepoint/v3/contenttype/forms">
+  <Display>DocumentLibraryForm</Display>
+  <Edit>DocumentLibraryForm</Edit>
+  <New>DocumentLibraryForm</New>
+</FormTemplates>
+</file>
+
+<file path=customXml/item2.xml><?xml version="1.0" encoding="utf-8"?>
 <ct:contentTypeSchema xmlns:ct="http://schemas.microsoft.com/office/2006/metadata/contentType" xmlns:ma="http://schemas.microsoft.com/office/2006/metadata/properties/metaAttributes" ct:_="" ma:_="" ma:contentTypeName="Document" ma:contentTypeID="0x01010014705B438C1ABE4BA0970B7CBF31BF32" ma:contentTypeVersion="0" ma:contentTypeDescription="Create a new document." ma:contentTypeScope="" ma:versionID="24337bb79783abfc1dd2f3610af0178b">
   <xsd:schema xmlns:xsd="http://www.w3.org/2001/XMLSchema" xmlns:xs="http://www.w3.org/2001/XMLSchema" xmlns:p="http://schemas.microsoft.com/office/2006/metadata/properties" targetNamespace="http://schemas.microsoft.com/office/2006/metadata/properties" ma:root="true" ma:fieldsID="1b05d82d297216baf5b26c55225140df">
     <xsd:element name="properties">
@@ -12325,15 +12204,6 @@
 </ct:contentTypeSchema>
 </file>
 
-<file path=customXml/item2.xml><?xml version="1.0" encoding="utf-8"?>
-<?mso-contentType ?>
-<FormTemplates xmlns="http://schemas.microsoft.com/sharepoint/v3/contenttype/forms">
-  <Display>DocumentLibraryForm</Display>
-  <Edit>DocumentLibraryForm</Edit>
-  <New>DocumentLibraryForm</New>
-</FormTemplates>
-</file>
-
 <file path=customXml/item3.xml><?xml version="1.0" encoding="utf-8"?>
 <p:properties xmlns:p="http://schemas.microsoft.com/office/2006/metadata/properties" xmlns:xsi="http://www.w3.org/2001/XMLSchema-instance" xmlns:pc="http://schemas.microsoft.com/office/infopath/2007/PartnerControls">
   <documentManagement/>
@@ -12341,6 +12211,14 @@
 </file>
 
 <file path=customXml/itemProps1.xml><?xml version="1.0" encoding="utf-8"?>
+<ds:datastoreItem xmlns:ds="http://schemas.openxmlformats.org/officeDocument/2006/customXml" ds:itemID="{16EF2317-F109-4C8A-9618-B09B46324AEE}">
+  <ds:schemaRefs>
+    <ds:schemaRef ds:uri="http://schemas.microsoft.com/sharepoint/v3/contenttype/forms"/>
+  </ds:schemaRefs>
+</ds:datastoreItem>
+</file>
+
+<file path=customXml/itemProps2.xml><?xml version="1.0" encoding="utf-8"?>
 <ds:datastoreItem xmlns:ds="http://schemas.openxmlformats.org/officeDocument/2006/customXml" ds:itemID="{A1BE12D1-7985-4F09-85D6-952ED666AC64}">
   <ds:schemaRefs>
     <ds:schemaRef ds:uri="http://schemas.microsoft.com/office/2006/metadata/contentType"/>
@@ -12356,14 +12234,6 @@
 </ds:datastoreItem>
 </file>
 
-<file path=customXml/itemProps2.xml><?xml version="1.0" encoding="utf-8"?>
-<ds:datastoreItem xmlns:ds="http://schemas.openxmlformats.org/officeDocument/2006/customXml" ds:itemID="{16EF2317-F109-4C8A-9618-B09B46324AEE}">
-  <ds:schemaRefs>
-    <ds:schemaRef ds:uri="http://schemas.microsoft.com/sharepoint/v3/contenttype/forms"/>
-  </ds:schemaRefs>
-</ds:datastoreItem>
-</file>
-
 <file path=customXml/itemProps3.xml><?xml version="1.0" encoding="utf-8"?>
 <ds:datastoreItem xmlns:ds="http://schemas.openxmlformats.org/officeDocument/2006/customXml" ds:itemID="{83DBB944-044C-4B6D-A5B9-C0F782E9708D}">
   <ds:schemaRefs>
